--- a/Lecturer Guide.docx
+++ b/Lecturer Guide.docx
@@ -361,7 +361,6 @@
         <w:t>, G., 1957) (</w:t>
       </w:r>
       <w:proofErr w:type="spellStart"/>
-      <w:proofErr w:type="gramStart"/>
       <w:r>
         <w:rPr>
           <w:sz w:val="16"/>
@@ -370,7 +369,6 @@
         <w:t>Range:Understand</w:t>
       </w:r>
       <w:proofErr w:type="spellEnd"/>
-      <w:proofErr w:type="gramEnd"/>
       <w:r>
         <w:rPr>
           <w:sz w:val="16"/>
@@ -702,7 +700,6 @@
           <w:szCs w:val="16"/>
         </w:rPr>
       </w:pPr>
-      <w:proofErr w:type="gramStart"/>
       <w:r>
         <w:rPr>
           <w:sz w:val="16"/>
@@ -716,16 +713,7 @@
           <w:sz w:val="16"/>
           <w:szCs w:val="16"/>
         </w:rPr>
-        <w:t>Construct</w:t>
-      </w:r>
-      <w:proofErr w:type="gramEnd"/>
-      <w:r>
-        <w:rPr>
-          <w:b/>
-          <w:sz w:val="16"/>
-          <w:szCs w:val="16"/>
-        </w:rPr>
-        <w:t xml:space="preserve"> an algorithm and present a solution to a given problem</w:t>
+        <w:t>Construct an algorithm and present a solution to a given problem</w:t>
       </w:r>
     </w:p>
     <w:p>
@@ -2143,8 +2131,8 @@
           <w:highlight w:val="yellow"/>
         </w:rPr>
       </w:pPr>
-      <w:bookmarkStart w:id="1" w:name="_Hlk120535800"/>
-      <w:bookmarkStart w:id="2" w:name="_Hlk120536018"/>
+      <w:bookmarkStart w:id="1" w:name="_Hlk120536018"/>
+      <w:bookmarkStart w:id="2" w:name="_Hlk120535800"/>
       <w:r>
         <w:rPr>
           <w:highlight w:val="yellow"/>
@@ -2643,7 +2631,7 @@
         <w:t>(3)</w:t>
       </w:r>
     </w:p>
-    <w:bookmarkEnd w:id="2"/>
+    <w:bookmarkEnd w:id="1"/>
     <w:p>
       <w:pPr>
         <w:shd w:val="clear" w:color="auto" w:fill="FFFFFF"/>
@@ -2985,7 +2973,7 @@
           </w:p>
         </w:tc>
       </w:tr>
-      <w:bookmarkEnd w:id="1"/>
+      <w:bookmarkEnd w:id="2"/>
     </w:tbl>
     <w:p>
       <w:pPr>
@@ -4095,59 +4083,33 @@
           <w:b/>
           <w:bCs/>
         </w:rPr>
-        <w:t xml:space="preserve">The difference is that a </w:t>
+        <w:t>The difference is that a Memory buffer register</w:t>
+      </w:r>
+      <w:r>
+        <w:t xml:space="preserve"> (MBR) contains a word to be stored in memory or sent to the I/O unit, or is used to receive a word from memory or from the I/O unit. </w:t>
+      </w:r>
+      <w:r>
+        <w:sym w:font="Wingdings" w:char="F0FC"/>
+      </w:r>
+      <w:r>
+        <w:sym w:font="Wingdings" w:char="F0FC"/>
+      </w:r>
+      <w:r>
+        <w:t>w</w:t>
       </w:r>
       <w:r>
         <w:rPr>
           <w:b/>
           <w:bCs/>
         </w:rPr>
-        <w:t>Memory buffer register</w:t>
-      </w:r>
-      <w:r>
-        <w:t xml:space="preserve"> (MBR)</w:t>
-      </w:r>
-      <w:r>
-        <w:t xml:space="preserve"> c</w:t>
-      </w:r>
-      <w:r>
-        <w:t xml:space="preserve">ontains a word to be stored in memory or sent to the I/O unit, or is used to receive a word from memory or from the I/O unit. </w:t>
-      </w:r>
-      <w:r>
-        <w:sym w:font="Wingdings" w:char="F0FC"/>
-      </w:r>
-      <w:r>
-        <w:sym w:font="Wingdings" w:char="F0FC"/>
-      </w:r>
-      <w:r>
-        <w:t>w</w:t>
-      </w:r>
-      <w:r>
-        <w:rPr>
-          <w:b/>
-          <w:bCs/>
-        </w:rPr>
-        <w:t xml:space="preserve">hereas </w:t>
-      </w:r>
-      <w:r>
-        <w:rPr>
-          <w:b/>
-          <w:bCs/>
-        </w:rPr>
-        <w:t>Memory address register</w:t>
-      </w:r>
-      <w:r>
-        <w:t xml:space="preserve"> (MAR)</w:t>
-      </w:r>
-      <w:r>
-        <w:t xml:space="preserve"> </w:t>
+        <w:t>hereas Memory address register</w:t>
+      </w:r>
+      <w:r>
+        <w:t xml:space="preserve"> (MAR) </w:t>
       </w:r>
       <w:proofErr w:type="spellStart"/>
       <w:r>
-        <w:t>s</w:t>
-      </w:r>
-      <w:r>
-        <w:t>Specifies</w:t>
+        <w:t>sSpecifies</w:t>
       </w:r>
       <w:proofErr w:type="spellEnd"/>
       <w:r>
@@ -4574,6 +4536,7 @@
       <w:pPr>
         <w:pStyle w:val="Heading1"/>
       </w:pPr>
+      <w:bookmarkStart w:id="5" w:name="_Hlk120635427"/>
       <w:r>
         <w:t xml:space="preserve">Activity </w:t>
       </w:r>
@@ -4596,6 +4559,7 @@
         <w:t>SSESSMENT</w:t>
       </w:r>
     </w:p>
+    <w:bookmarkEnd w:id="5"/>
     <w:p>
       <w:r>
         <w:t>2.</w:t>
@@ -5397,6 +5361,7 @@
           <w:szCs w:val="32"/>
         </w:rPr>
       </w:pPr>
+      <w:bookmarkStart w:id="6" w:name="_Hlk120640148"/>
       <w:r>
         <w:rPr>
           <w:rFonts w:eastAsiaTheme="majorEastAsia" w:cstheme="majorBidi"/>
@@ -5461,10 +5426,17 @@
         <w:t>xplain</w:t>
       </w:r>
       <w:r>
-        <w:tab/>
-      </w:r>
-      <w:r>
-        <w:t>FOUR cornerstones of computational thinking.</w:t>
+        <w:t xml:space="preserve"> </w:t>
+      </w:r>
+      <w:r>
+        <w:rPr>
+          <w:b/>
+          <w:bCs/>
+        </w:rPr>
+        <w:t>FOUR</w:t>
+      </w:r>
+      <w:r>
+        <w:t xml:space="preserve"> cornerstones of computational thinking.</w:t>
       </w:r>
       <w:r>
         <w:tab/>
@@ -5739,6 +5711,8 @@
           <w:color w:val="000000" w:themeColor="text1"/>
         </w:rPr>
       </w:pPr>
+      <w:bookmarkStart w:id="7" w:name="_Hlk120639920"/>
+      <w:bookmarkEnd w:id="6"/>
       <w:r>
         <w:rPr>
           <w:rFonts w:eastAsia="Times New Roman"/>
@@ -5814,6 +5788,7 @@
         <w:t>(10)</w:t>
       </w:r>
     </w:p>
+    <w:bookmarkEnd w:id="7"/>
     <w:p>
       <w:pPr>
         <w:spacing w:before="100" w:beforeAutospacing="1" w:after="120" w:line="240" w:lineRule="auto"/>
@@ -5833,12 +5808,14 @@
         </w:rPr>
         <w:tab/>
       </w:r>
+      <w:bookmarkStart w:id="8" w:name="_Hlk120639944"/>
       <w:r>
         <w:rPr>
           <w:color w:val="000000" w:themeColor="text1"/>
         </w:rPr>
         <w:t>Flowchart</w:t>
       </w:r>
+      <w:bookmarkEnd w:id="8"/>
     </w:p>
     <w:p>
       <w:pPr>
@@ -5912,6 +5889,7 @@
           <w:bCs/>
         </w:rPr>
       </w:pPr>
+      <w:bookmarkStart w:id="9" w:name="_Hlk120640302"/>
       <w:r>
         <w:rPr>
           <w:bCs/>
@@ -5970,61 +5948,67 @@
       </w:r>
     </w:p>
     <w:p>
+      <w:r>
+        <w:rPr>
+          <w:bCs/>
+        </w:rPr>
+        <w:t>2.5</w:t>
+      </w:r>
+      <w:r>
+        <w:rPr>
+          <w:bCs/>
+        </w:rPr>
+        <w:tab/>
+        <w:t xml:space="preserve">. A conditional flowchart is a design technique used when a condition is imposed on a </w:t>
+      </w:r>
+      <w:r>
+        <w:rPr>
+          <w:bCs/>
+        </w:rPr>
+        <w:tab/>
+        <w:t>problem.</w:t>
+      </w:r>
+      <w:r>
+        <w:tab/>
+      </w:r>
+      <w:bookmarkEnd w:id="9"/>
+      <w:r>
+        <w:tab/>
+      </w:r>
+      <w:r>
+        <w:tab/>
+      </w:r>
+      <w:r>
+        <w:tab/>
+      </w:r>
+      <w:r>
+        <w:tab/>
+      </w:r>
+      <w:r>
+        <w:tab/>
+      </w:r>
+      <w:r>
+        <w:tab/>
+      </w:r>
+      <w:r>
+        <w:tab/>
+      </w:r>
+      <w:r>
+        <w:tab/>
+      </w:r>
+      <w:r>
+        <w:tab/>
+        <w:t>(2)</w:t>
+      </w:r>
+    </w:p>
+    <w:p>
       <w:pPr>
         <w:rPr>
           <w:b/>
         </w:rPr>
       </w:pPr>
       <w:r>
-        <w:rPr>
-          <w:bCs/>
-        </w:rPr>
-        <w:t>2.5</w:t>
-      </w:r>
-      <w:r>
-        <w:rPr>
-          <w:bCs/>
-        </w:rPr>
-        <w:tab/>
-        <w:t xml:space="preserve">. A conditional flowchart is a design technique used when a condition is imposed on a </w:t>
-      </w:r>
-      <w:r>
-        <w:rPr>
-          <w:bCs/>
-        </w:rPr>
-        <w:tab/>
-        <w:t>problem.</w:t>
-      </w:r>
-      <w:r>
-        <w:tab/>
-      </w:r>
-      <w:r>
-        <w:tab/>
-      </w:r>
-      <w:r>
-        <w:tab/>
-      </w:r>
-      <w:r>
-        <w:tab/>
-      </w:r>
-      <w:r>
-        <w:tab/>
-      </w:r>
-      <w:r>
-        <w:tab/>
-      </w:r>
-      <w:r>
-        <w:tab/>
-      </w:r>
-      <w:r>
-        <w:tab/>
-      </w:r>
-      <w:r>
-        <w:tab/>
-      </w:r>
-      <w:r>
-        <w:tab/>
-        <w:t>(2)</w:t>
+        <w:t>2.2</w:t>
       </w:r>
     </w:p>
     <w:sectPr>
